--- a/Fase 1.docx
+++ b/Fase 1.docx
@@ -2,11 +2,74 @@
 <file path=word/document.xml><?xml version="1.0" encoding="utf-8"?>
 <w:document xmlns:wpc="http://schemas.microsoft.com/office/word/2010/wordprocessingCanvas" xmlns:cx="http://schemas.microsoft.com/office/drawing/2014/chartex" xmlns:cx1="http://schemas.microsoft.com/office/drawing/2015/9/8/chartex" xmlns:cx2="http://schemas.microsoft.com/office/drawing/2015/10/21/chartex" xmlns:cx3="http://schemas.microsoft.com/office/drawing/2016/5/9/chartex" xmlns:cx4="http://schemas.microsoft.com/office/drawing/2016/5/10/chartex" xmlns:cx5="http://schemas.microsoft.com/office/drawing/2016/5/11/chartex" xmlns:cx6="http://schemas.microsoft.com/office/drawing/2016/5/12/chartex" xmlns:cx7="http://schemas.microsoft.com/office/drawing/2016/5/13/chartex" xmlns:cx8="http://schemas.microsoft.com/office/drawing/2016/5/14/chartex" xmlns:mc="http://schemas.openxmlformats.org/markup-compatibility/2006" xmlns:aink="http://schemas.microsoft.com/office/drawing/2016/ink" xmlns:am3d="http://schemas.microsoft.com/office/drawing/2017/model3d" xmlns:o="urn:schemas-microsoft-com:office:office" xmlns:oel="http://schemas.microsoft.com/office/2019/extlst" xmlns:r="http://schemas.openxmlformats.org/officeDocument/2006/relationships" xmlns:m="http://schemas.openxmlformats.org/officeDocument/2006/math" xmlns:v="urn:schemas-microsoft-com:vml" xmlns:wp14="http://schemas.microsoft.com/office/word/2010/wordprocessingDrawing" xmlns:wp="http://schemas.openxmlformats.org/drawingml/2006/wordprocessingDrawing" xmlns:w10="urn:schemas-microsoft-com:office:word" xmlns:w="http://schemas.openxmlformats.org/wordprocessingml/2006/main" xmlns:w14="http://schemas.microsoft.com/office/word/2010/wordml" xmlns:w15="http://schemas.microsoft.com/office/word/2012/wordml" xmlns:w16cex="http://schemas.microsoft.com/office/word/2018/wordml/cex" xmlns:w16cid="http://schemas.microsoft.com/office/word/2016/wordml/cid" xmlns:w16="http://schemas.microsoft.com/office/word/2018/wordml" xmlns:w16du="http://schemas.microsoft.com/office/word/2023/wordml/word16du" xmlns:w16sdtdh="http://schemas.microsoft.com/office/word/2020/wordml/sdtdatahash" xmlns:w16se="http://schemas.microsoft.com/office/word/2015/wordml/symex" xmlns:wpg="http://schemas.microsoft.com/office/word/2010/wordprocessingGroup" xmlns:wpi="http://schemas.microsoft.com/office/word/2010/wordprocessingInk" xmlns:wne="http://schemas.microsoft.com/office/word/2006/wordml" xmlns:wps="http://schemas.microsoft.com/office/word/2010/wordprocessingShape" mc:Ignorable="w14 w15 w16se w16cid w16 w16cex w16sdtdh w16du wp14">
   <w:body>
+    <w:p/>
+    <w:p/>
+    <w:p>
+      <w:pPr>
+        <w:jc w:val="center"/>
+      </w:pPr>
+    </w:p>
+    <w:p/>
+    <w:p>
+      <w:pPr>
+        <w:jc w:val="center"/>
+      </w:pPr>
+    </w:p>
+    <w:p/>
+    <w:p/>
+    <w:p/>
+    <w:p>
+      <w:pPr>
+        <w:jc w:val="center"/>
+      </w:pPr>
+    </w:p>
+    <w:p/>
+    <w:p/>
+    <w:p/>
+    <w:p/>
+    <w:p/>
+    <w:p/>
+    <w:p/>
+    <w:p/>
+    <w:p/>
+    <w:p/>
+    <w:p/>
+    <w:p/>
+    <w:p>
+      <w:r>
+        <w:t>Realizado. Por:</w:t>
+      </w:r>
+    </w:p>
+    <w:p>
+      <w:r>
+        <w:t>Bernardo Lopes – 2222048</w:t>
+      </w:r>
+    </w:p>
+    <w:p>
+      <w:r>
+        <w:t>José Delgado – 2222049</w:t>
+      </w:r>
+    </w:p>
+    <w:p>
+      <w:r>
+        <w:t>Miguel Crespo – 2222046</w:t>
+      </w:r>
+    </w:p>
+    <w:p/>
     <w:p>
       <w:pPr>
         <w:pStyle w:val="Ttulo"/>
       </w:pPr>
       <w:r>
+        <w:br w:type="page"/>
+      </w:r>
+    </w:p>
+    <w:p>
+      <w:pPr>
+        <w:pStyle w:val="Ttulo"/>
+      </w:pPr>
+      <w:r>
+        <w:lastRenderedPageBreak/>
         <w:t>Requisitos Funcionais</w:t>
       </w:r>
     </w:p>
@@ -473,10 +536,7 @@
         <w:ind w:firstLine="708"/>
       </w:pPr>
       <w:r>
-        <w:t xml:space="preserve">R: Adicionar alguma coisa que faça sentido para analise </w:t>
-      </w:r>
-      <w:r>
-        <w:t>da estatística</w:t>
+        <w:t>R: Adicionar alguma coisa que faça sentido para analise da estatística</w:t>
       </w:r>
     </w:p>
     <w:p/>
@@ -753,6 +813,7 @@
     </w:p>
     <w:p>
       <w:r>
+        <w:lastRenderedPageBreak/>
         <w:t xml:space="preserve">Existem </w:t>
       </w:r>
       <w:r>
@@ -2677,6 +2738,18 @@
 </a:theme>
 </file>
 
+<file path=customXml/item1.xml><?xml version="1.0" encoding="utf-8"?>
+<b:Sources xmlns:b="http://schemas.openxmlformats.org/officeDocument/2006/bibliography" xmlns="http://schemas.openxmlformats.org/officeDocument/2006/bibliography" SelectedStyle="\APASixthEditionOfficeOnline.xsl" StyleName="APA" Version="6"/>
+</file>
+
+<file path=customXml/itemProps1.xml><?xml version="1.0" encoding="utf-8"?>
+<ds:datastoreItem xmlns:ds="http://schemas.openxmlformats.org/officeDocument/2006/customXml" ds:itemID="{6163C61A-4B26-4CCE-B291-E206230EAD4B}">
+  <ds:schemaRefs>
+    <ds:schemaRef ds:uri="http://schemas.openxmlformats.org/officeDocument/2006/bibliography"/>
+  </ds:schemaRefs>
+</ds:datastoreItem>
+</file>
+
 <file path=docMetadata/LabelInfo.xml><?xml version="1.0" encoding="utf-8"?>
 <clbl:labelList xmlns:clbl="http://schemas.microsoft.com/office/2020/mipLabelMetadata">
   <clbl:label id="{536b85ad-a448-4186-a9af-e3ccad3302c5}" enabled="0" method="" siteId="{536b85ad-a448-4186-a9af-e3ccad3302c5}" removed="1"/>

--- a/Fase 1.docx
+++ b/Fase 1.docx
@@ -285,7 +285,7 @@
         </w:numPr>
       </w:pPr>
       <w:r>
-        <w:t>Gerir Livros</w:t>
+        <w:t>Página Inicial</w:t>
       </w:r>
     </w:p>
     <w:p>
@@ -297,7 +297,7 @@
         </w:numPr>
       </w:pPr>
       <w:r>
-        <w:t>Requisitar Livros</w:t>
+        <w:t>Gerir Livros</w:t>
       </w:r>
     </w:p>
     <w:p>
@@ -309,6 +309,18 @@
         </w:numPr>
       </w:pPr>
       <w:r>
+        <w:t>Requisitar Livros</w:t>
+      </w:r>
+    </w:p>
+    <w:p>
+      <w:pPr>
+        <w:pStyle w:val="PargrafodaLista"/>
+        <w:numPr>
+          <w:ilvl w:val="0"/>
+          <w:numId w:val="2"/>
+        </w:numPr>
+      </w:pPr>
+      <w:r>
         <w:t>Confirmar Requisição</w:t>
       </w:r>
     </w:p>
@@ -369,20 +381,20 @@
       </w:r>
     </w:p>
     <w:p>
-      <w:r>
-        <w:t>Todos:</w:t>
-      </w:r>
-    </w:p>
-    <w:p>
       <w:pPr>
         <w:pStyle w:val="PargrafodaLista"/>
         <w:numPr>
           <w:ilvl w:val="0"/>
-          <w:numId w:val="4"/>
+          <w:numId w:val="3"/>
         </w:numPr>
       </w:pPr>
       <w:r>
-        <w:t>Página Inicial</w:t>
+        <w:t>Página de Estatística</w:t>
+      </w:r>
+    </w:p>
+    <w:p>
+      <w:r>
+        <w:t>Todos:</w:t>
       </w:r>
     </w:p>
     <w:p>
